--- a/LL Good  Y 需求分析.docx
+++ b/LL Good  Y 需求分析.docx
@@ -1,17 +1,18 @@
 
 <file path=word/document.xml><?xml version="1.0" encoding="utf-8"?>
-<w:document xmlns:ve="http://schemas.openxmlformats.org/markup-compatibility/2006" xmlns:o="urn:schemas-microsoft-com:office:office" xmlns:r="http://schemas.openxmlformats.org/officeDocument/2006/relationships" xmlns:m="http://schemas.openxmlformats.org/officeDocument/2006/math" xmlns:v="urn:schemas-microsoft-com:vml" xmlns:wp="http://schemas.openxmlformats.org/drawingml/2006/wordprocessingDrawing" xmlns:w10="urn:schemas-microsoft-com:office:word" xmlns:w="http://schemas.openxmlformats.org/wordprocessingml/2006/main" xmlns:wne="http://schemas.microsoft.com/office/word/2006/wordml">
+<w:document xmlns:wpc="http://schemas.microsoft.com/office/word/2010/wordprocessingCanvas" xmlns:cx="http://schemas.microsoft.com/office/drawing/2014/chartex" xmlns:mc="http://schemas.openxmlformats.org/markup-compatibility/2006" xmlns:o="urn:schemas-microsoft-com:office:office" xmlns:r="http://schemas.openxmlformats.org/officeDocument/2006/relationships" xmlns:m="http://schemas.openxmlformats.org/officeDocument/2006/math" xmlns:v="urn:schemas-microsoft-com:vml" xmlns:wp14="http://schemas.microsoft.com/office/word/2010/wordprocessingDrawing" xmlns:wp="http://schemas.openxmlformats.org/drawingml/2006/wordprocessingDrawing" xmlns:w10="urn:schemas-microsoft-com:office:word" xmlns:w="http://schemas.openxmlformats.org/wordprocessingml/2006/main" xmlns:w14="http://schemas.microsoft.com/office/word/2010/wordml" xmlns:w15="http://schemas.microsoft.com/office/word/2012/wordml" xmlns:w16se="http://schemas.microsoft.com/office/word/2015/wordml/symex" xmlns:wpg="http://schemas.microsoft.com/office/word/2010/wordprocessingGroup" xmlns:wpi="http://schemas.microsoft.com/office/word/2010/wordprocessingInk" xmlns:wne="http://schemas.microsoft.com/office/word/2006/wordml" xmlns:wps="http://schemas.microsoft.com/office/word/2010/wordprocessingShape" mc:Ignorable="w14 w15 w16se wp14">
   <w:body>
     <w:p>
       <w:pPr>
         <w:jc w:val="center"/>
         <w:rPr>
-          <w:rFonts w:hint="eastAsia"/>
           <w:b/>
           <w:sz w:val="44"/>
           <w:szCs w:val="44"/>
         </w:rPr>
       </w:pPr>
+      <w:bookmarkStart w:id="0" w:name="_GoBack"/>
+      <w:bookmarkEnd w:id="0"/>
       <w:r>
         <w:rPr>
           <w:b/>
@@ -25,7 +26,6 @@
       <w:pPr>
         <w:jc w:val="right"/>
         <w:rPr>
-          <w:rFonts w:hint="eastAsia"/>
           <w:b/>
           <w:sz w:val="44"/>
           <w:szCs w:val="44"/>
@@ -87,16 +87,8 @@
         <w:rPr>
           <w:szCs w:val="21"/>
         </w:rPr>
-        <w:t>高程</w:t>
-      </w:r>
-      <w:proofErr w:type="gramStart"/>
-      <w:r>
-        <w:rPr>
-          <w:szCs w:val="21"/>
-        </w:rPr>
-        <w:t>昕</w:t>
-      </w:r>
-      <w:proofErr w:type="gramEnd"/>
+        <w:t>高程昕</w:t>
+      </w:r>
       <w:r>
         <w:rPr>
           <w:rFonts w:hint="eastAsia"/>
@@ -334,41 +326,13 @@
           <w:szCs w:val="24"/>
         </w:rPr>
       </w:pPr>
-      <w:proofErr w:type="gramStart"/>
-      <w:r>
-        <w:rPr>
-          <w:rFonts w:ascii="宋体" w:hAnsi="宋体" w:hint="eastAsia"/>
-          <w:sz w:val="24"/>
-          <w:szCs w:val="24"/>
-        </w:rPr>
-        <w:t>群智数据</w:t>
-      </w:r>
-      <w:proofErr w:type="gramEnd"/>
-      <w:r>
-        <w:rPr>
-          <w:rFonts w:ascii="宋体" w:hAnsi="宋体" w:hint="eastAsia"/>
-          <w:sz w:val="24"/>
-          <w:szCs w:val="24"/>
-        </w:rPr>
-        <w:t>分享和管理平台是一个数据获取的第三方平台。该平台抓住了数据来源广泛与分散数据潜在价值性较低的现状，意在提供一个</w:t>
-      </w:r>
-      <w:proofErr w:type="gramStart"/>
-      <w:r>
-        <w:rPr>
-          <w:rFonts w:ascii="宋体" w:hAnsi="宋体" w:hint="eastAsia"/>
-          <w:sz w:val="24"/>
-          <w:szCs w:val="24"/>
-        </w:rPr>
-        <w:t>供数据</w:t>
-      </w:r>
-      <w:proofErr w:type="gramEnd"/>
-      <w:r>
-        <w:rPr>
-          <w:rFonts w:ascii="宋体" w:hAnsi="宋体" w:hint="eastAsia"/>
-          <w:sz w:val="24"/>
-          <w:szCs w:val="24"/>
-        </w:rPr>
-        <w:t>拥有者分享数据和数据需求者获取数据的有效桥梁。本系统应至少实现数据查询、数据API、个人数据中心以及数据预处理。</w:t>
+      <w:r>
+        <w:rPr>
+          <w:rFonts w:ascii="宋体" w:hAnsi="宋体" w:hint="eastAsia"/>
+          <w:sz w:val="24"/>
+          <w:szCs w:val="24"/>
+        </w:rPr>
+        <w:t>群智数据分享和管理平台是一个数据获取的第三方平台。该平台抓住了数据来源广泛与分散数据潜在价值性较低的现状，意在提供一个供数据拥有者分享数据和数据需求者获取数据的有效桥梁。本系统应至少实现数据查询、数据API、个人数据中心以及数据预处理。</w:t>
       </w:r>
     </w:p>
     <w:p>
@@ -655,7 +619,7 @@
       <w:pPr>
         <w:spacing w:line="300" w:lineRule="auto"/>
         <w:rPr>
-          <w:rFonts w:ascii="宋体" w:hAnsi="宋体" w:hint="eastAsia"/>
+          <w:rFonts w:ascii="宋体" w:hAnsi="宋体"/>
           <w:sz w:val="24"/>
           <w:szCs w:val="24"/>
         </w:rPr>
@@ -807,23 +771,7 @@
           <w:rFonts w:ascii="宋体" w:hAnsi="宋体" w:hint="eastAsia"/>
           <w:sz w:val="24"/>
         </w:rPr>
-        <w:t>交易、与数据拥有着进行积分</w:t>
-      </w:r>
-      <w:proofErr w:type="gramStart"/>
-      <w:r>
-        <w:rPr>
-          <w:rFonts w:ascii="宋体" w:hAnsi="宋体" w:hint="eastAsia"/>
-          <w:sz w:val="24"/>
-        </w:rPr>
-        <w:t>制数据</w:t>
-      </w:r>
-      <w:proofErr w:type="gramEnd"/>
-      <w:r>
-        <w:rPr>
-          <w:rFonts w:ascii="宋体" w:hAnsi="宋体" w:hint="eastAsia"/>
-          <w:sz w:val="24"/>
-        </w:rPr>
-        <w:t>交易、</w:t>
+        <w:t>交易、与数据拥有着进行积分制数据交易、</w:t>
       </w:r>
       <w:r>
         <w:rPr>
@@ -964,25 +912,7 @@
           <w:sz w:val="24"/>
           <w:szCs w:val="24"/>
         </w:rPr>
-        <w:t>本系统的数据产品面向研究领域的持有某类型数据的用户、对某类型数据有大量需求的用户、拥有原始数据需要借助平台</w:t>
-      </w:r>
-      <w:proofErr w:type="gramStart"/>
-      <w:r>
-        <w:rPr>
-          <w:rFonts w:ascii="宋体" w:hAnsi="宋体" w:hint="eastAsia"/>
-          <w:sz w:val="24"/>
-          <w:szCs w:val="24"/>
-        </w:rPr>
-        <w:t>进行群智标定</w:t>
-      </w:r>
-      <w:proofErr w:type="gramEnd"/>
-      <w:r>
-        <w:rPr>
-          <w:rFonts w:ascii="宋体" w:hAnsi="宋体" w:hint="eastAsia"/>
-          <w:sz w:val="24"/>
-          <w:szCs w:val="24"/>
-        </w:rPr>
-        <w:t>的用户以及对该领域有一定了解并想赚取积分的人群。</w:t>
+        <w:t>本系统的数据产品面向研究领域的持有某类型数据的用户、对某类型数据有大量需求的用户、拥有原始数据需要借助平台进行群智标定的用户以及对该领域有一定了解并想赚取积分的人群。</w:t>
       </w:r>
     </w:p>
     <w:p>
@@ -1061,7 +991,7 @@
                     <a:blip r:embed="rId7" cstate="print">
                       <a:extLst>
                         <a:ext uri="{28A0092B-C50C-407E-A947-70E740481C1C}">
-                          <a14:useLocalDpi xmlns="" xmlns:wpc="http://schemas.microsoft.com/office/word/2010/wordprocessingCanvas" xmlns:mc="http://schemas.openxmlformats.org/markup-compatibility/2006" xmlns:o="urn:schemas-microsoft-com:office:office" xmlns:v="urn:schemas-microsoft-com:vml" xmlns:wp14="http://schemas.microsoft.com/office/word/2010/wordprocessingDrawing" xmlns:w10="urn:schemas-microsoft-com:office:word" xmlns:w="http://schemas.openxmlformats.org/wordprocessingml/2006/main" xmlns:w14="http://schemas.microsoft.com/office/word/2010/wordml" xmlns:w15="http://schemas.microsoft.com/office/word/2012/wordml" xmlns:wpg="http://schemas.microsoft.com/office/word/2010/wordprocessingGroup" xmlns:wpi="http://schemas.microsoft.com/office/word/2010/wordprocessingInk" xmlns:wps="http://schemas.microsoft.com/office/word/2010/wordprocessingShape" xmlns:a14="http://schemas.microsoft.com/office/drawing/2010/main" val="0"/>
+                          <a14:useLocalDpi xmlns:a14="http://schemas.microsoft.com/office/drawing/2010/main" val="0"/>
                         </a:ext>
                       </a:extLst>
                     </a:blip>
@@ -1131,7 +1061,7 @@
         <w:spacing w:line="300" w:lineRule="auto"/>
         <w:ind w:firstLineChars="200" w:firstLine="480"/>
         <w:rPr>
-          <w:rFonts w:ascii="宋体" w:hAnsi="宋体" w:hint="eastAsia"/>
+          <w:rFonts w:ascii="宋体" w:hAnsi="宋体"/>
           <w:sz w:val="24"/>
           <w:szCs w:val="24"/>
         </w:rPr>
@@ -1154,25 +1084,7 @@
           <w:szCs w:val="24"/>
         </w:rPr>
         <w:lastRenderedPageBreak/>
-        <w:t>图1展示了本平台的用例获取，分别从五个角色说明了系统应具备的所有用例。游客作为初始用户，仅能在主页面进行数据查询功能。游客可以注册成为平台用户。用户主要拥有三大角色：其既可以是数据拥有者，也可以是数据需求者或是作为标定数据的闲置人员。数据拥有者可以将数据发布到平台上，也可以将原始数据发布至平台供其它用户帮忙进行数据标定。此外，数据拥有者可以和数据需求者进行建立于积分制度的数据交易。对于数据需求者，其主要通过查询目标数据，将数据需求的条件以请求的形式交给平台，当满足条件后可进行数据交易。数据需求者进行数据交易包括：同群</w:t>
-      </w:r>
-      <w:proofErr w:type="gramStart"/>
-      <w:r>
-        <w:rPr>
-          <w:rFonts w:ascii="宋体" w:hAnsi="宋体" w:hint="eastAsia"/>
-          <w:sz w:val="24"/>
-          <w:szCs w:val="24"/>
-        </w:rPr>
-        <w:t>智数据</w:t>
-      </w:r>
-      <w:proofErr w:type="gramEnd"/>
-      <w:r>
-        <w:rPr>
-          <w:rFonts w:ascii="宋体" w:hAnsi="宋体" w:hint="eastAsia"/>
-          <w:sz w:val="24"/>
-          <w:szCs w:val="24"/>
-        </w:rPr>
-        <w:t>分享平台提供的数据API交易，用来获取平台进行加工后的成品数据信息；和数据拥有者进行建立在积分制度上的普通数据交易。之后，闲置人员是主要对数据拥有者发布的原始数据进行标定从而赚取积分的人员。最后，平台管理员主要的职能是对用户上传的数据进行数据预处理，包括数据的审核与数据排重。</w:t>
+        <w:t>图1展示了本平台的用例获取，分别从五个角色说明了系统应具备的所有用例。游客作为初始用户，仅能在主页面进行数据查询功能。游客可以注册成为平台用户。用户主要拥有三大角色：其既可以是数据拥有者，也可以是数据需求者或是作为标定数据的闲置人员。数据拥有者可以将数据发布到平台上，也可以将原始数据发布至平台供其它用户帮忙进行数据标定。此外，数据拥有者可以和数据需求者进行建立于积分制度的数据交易。对于数据需求者，其主要通过查询目标数据，将数据需求的条件以请求的形式交给平台，当满足条件后可进行数据交易。数据需求者进行数据交易包括：同群智数据分享平台提供的数据API交易，用来获取平台进行加工后的成品数据信息；和数据拥有者进行建立在积分制度上的普通数据交易。之后，闲置人员是主要对数据拥有者发布的原始数据进行标定从而赚取积分的人员。最后，平台管理员主要的职能是对用户上传的数据进行数据预处理，包括数据的审核与数据排重。</w:t>
       </w:r>
     </w:p>
     <w:p>
@@ -1257,10 +1169,10 @@
             <v:path o:extrusionok="f" gradientshapeok="t" o:connecttype="rect"/>
             <o:lock v:ext="edit" aspectratio="t"/>
           </v:shapetype>
-          <v:shape id="_x0000_i1025" type="#_x0000_t75" style="width:414.75pt;height:231pt" o:ole="">
+          <v:shape id="_x0000_i1025" type="#_x0000_t75" style="width:414.9pt;height:231.25pt" o:ole="">
             <v:imagedata r:id="rId8" o:title=""/>
           </v:shape>
-          <o:OLEObject Type="Embed" ProgID="Visio.Drawing.15" ShapeID="_x0000_i1025" DrawAspect="Content" ObjectID="_1536522196" r:id="rId9"/>
+          <o:OLEObject Type="Embed" ProgID="Visio.Drawing.15" ShapeID="_x0000_i1025" DrawAspect="Content" ObjectID="_1536996077" r:id="rId9"/>
         </w:object>
       </w:r>
     </w:p>
@@ -1268,87 +1180,87 @@
       <w:pPr>
         <w:spacing w:line="300" w:lineRule="auto"/>
         <w:rPr>
-          <w:rFonts w:ascii="宋体" w:hAnsi="宋体" w:hint="eastAsia"/>
-          <w:sz w:val="24"/>
-          <w:szCs w:val="24"/>
-        </w:rPr>
-      </w:pPr>
-    </w:p>
-    <w:p>
-      <w:pPr>
-        <w:spacing w:line="300" w:lineRule="auto"/>
-        <w:rPr>
-          <w:rFonts w:ascii="宋体" w:hAnsi="宋体" w:hint="eastAsia"/>
-          <w:sz w:val="24"/>
-          <w:szCs w:val="24"/>
-        </w:rPr>
-      </w:pPr>
-    </w:p>
-    <w:p>
-      <w:pPr>
-        <w:spacing w:line="300" w:lineRule="auto"/>
-        <w:rPr>
-          <w:rFonts w:ascii="宋体" w:hAnsi="宋体" w:hint="eastAsia"/>
-          <w:sz w:val="24"/>
-          <w:szCs w:val="24"/>
-        </w:rPr>
-      </w:pPr>
-    </w:p>
-    <w:p>
-      <w:pPr>
-        <w:spacing w:line="300" w:lineRule="auto"/>
-        <w:rPr>
-          <w:rFonts w:ascii="宋体" w:hAnsi="宋体" w:hint="eastAsia"/>
-          <w:sz w:val="24"/>
-          <w:szCs w:val="24"/>
-        </w:rPr>
-      </w:pPr>
-    </w:p>
-    <w:p>
-      <w:pPr>
-        <w:spacing w:line="300" w:lineRule="auto"/>
-        <w:rPr>
-          <w:rFonts w:ascii="宋体" w:hAnsi="宋体" w:hint="eastAsia"/>
-          <w:sz w:val="24"/>
-          <w:szCs w:val="24"/>
-        </w:rPr>
-      </w:pPr>
-    </w:p>
-    <w:p>
-      <w:pPr>
-        <w:spacing w:line="300" w:lineRule="auto"/>
-        <w:rPr>
-          <w:rFonts w:ascii="宋体" w:hAnsi="宋体" w:hint="eastAsia"/>
-          <w:sz w:val="24"/>
-          <w:szCs w:val="24"/>
-        </w:rPr>
-      </w:pPr>
-    </w:p>
-    <w:p>
-      <w:pPr>
-        <w:spacing w:line="300" w:lineRule="auto"/>
-        <w:rPr>
-          <w:rFonts w:ascii="宋体" w:hAnsi="宋体" w:hint="eastAsia"/>
-          <w:sz w:val="24"/>
-          <w:szCs w:val="24"/>
-        </w:rPr>
-      </w:pPr>
-    </w:p>
-    <w:p>
-      <w:pPr>
-        <w:spacing w:line="300" w:lineRule="auto"/>
-        <w:rPr>
-          <w:rFonts w:ascii="宋体" w:hAnsi="宋体" w:hint="eastAsia"/>
-          <w:sz w:val="24"/>
-          <w:szCs w:val="24"/>
-        </w:rPr>
-      </w:pPr>
-    </w:p>
-    <w:p>
-      <w:pPr>
-        <w:spacing w:line="300" w:lineRule="auto"/>
-        <w:rPr>
-          <w:rFonts w:ascii="宋体" w:hAnsi="宋体" w:hint="eastAsia"/>
+          <w:rFonts w:ascii="宋体" w:hAnsi="宋体"/>
+          <w:sz w:val="24"/>
+          <w:szCs w:val="24"/>
+        </w:rPr>
+      </w:pPr>
+    </w:p>
+    <w:p>
+      <w:pPr>
+        <w:spacing w:line="300" w:lineRule="auto"/>
+        <w:rPr>
+          <w:rFonts w:ascii="宋体" w:hAnsi="宋体"/>
+          <w:sz w:val="24"/>
+          <w:szCs w:val="24"/>
+        </w:rPr>
+      </w:pPr>
+    </w:p>
+    <w:p>
+      <w:pPr>
+        <w:spacing w:line="300" w:lineRule="auto"/>
+        <w:rPr>
+          <w:rFonts w:ascii="宋体" w:hAnsi="宋体"/>
+          <w:sz w:val="24"/>
+          <w:szCs w:val="24"/>
+        </w:rPr>
+      </w:pPr>
+    </w:p>
+    <w:p>
+      <w:pPr>
+        <w:spacing w:line="300" w:lineRule="auto"/>
+        <w:rPr>
+          <w:rFonts w:ascii="宋体" w:hAnsi="宋体"/>
+          <w:sz w:val="24"/>
+          <w:szCs w:val="24"/>
+        </w:rPr>
+      </w:pPr>
+    </w:p>
+    <w:p>
+      <w:pPr>
+        <w:spacing w:line="300" w:lineRule="auto"/>
+        <w:rPr>
+          <w:rFonts w:ascii="宋体" w:hAnsi="宋体"/>
+          <w:sz w:val="24"/>
+          <w:szCs w:val="24"/>
+        </w:rPr>
+      </w:pPr>
+    </w:p>
+    <w:p>
+      <w:pPr>
+        <w:spacing w:line="300" w:lineRule="auto"/>
+        <w:rPr>
+          <w:rFonts w:ascii="宋体" w:hAnsi="宋体"/>
+          <w:sz w:val="24"/>
+          <w:szCs w:val="24"/>
+        </w:rPr>
+      </w:pPr>
+    </w:p>
+    <w:p>
+      <w:pPr>
+        <w:spacing w:line="300" w:lineRule="auto"/>
+        <w:rPr>
+          <w:rFonts w:ascii="宋体" w:hAnsi="宋体"/>
+          <w:sz w:val="24"/>
+          <w:szCs w:val="24"/>
+        </w:rPr>
+      </w:pPr>
+    </w:p>
+    <w:p>
+      <w:pPr>
+        <w:spacing w:line="300" w:lineRule="auto"/>
+        <w:rPr>
+          <w:rFonts w:ascii="宋体" w:hAnsi="宋体"/>
+          <w:sz w:val="24"/>
+          <w:szCs w:val="24"/>
+        </w:rPr>
+      </w:pPr>
+    </w:p>
+    <w:p>
+      <w:pPr>
+        <w:spacing w:line="300" w:lineRule="auto"/>
+        <w:rPr>
+          <w:rFonts w:ascii="宋体" w:hAnsi="宋体"/>
           <w:sz w:val="24"/>
           <w:szCs w:val="24"/>
         </w:rPr>
@@ -1380,10 +1292,10 @@
       </w:pPr>
       <w:r>
         <w:object w:dxaOrig="15146" w:dyaOrig="5566">
-          <v:shape id="_x0000_i1026" type="#_x0000_t75" style="width:414.75pt;height:207pt" o:ole="">
+          <v:shape id="_x0000_i1026" type="#_x0000_t75" style="width:414.9pt;height:207.25pt" o:ole="">
             <v:imagedata r:id="rId10" o:title=""/>
           </v:shape>
-          <o:OLEObject Type="Embed" ProgID="Visio.Drawing.15" ShapeID="_x0000_i1026" DrawAspect="Content" ObjectID="_1536522197" r:id="rId11"/>
+          <o:OLEObject Type="Embed" ProgID="Visio.Drawing.15" ShapeID="_x0000_i1026" DrawAspect="Content" ObjectID="_1536996078" r:id="rId11"/>
         </w:object>
       </w:r>
     </w:p>
@@ -1417,10 +1329,10 @@
       </w:pPr>
       <w:r>
         <w:object w:dxaOrig="12370" w:dyaOrig="6134">
-          <v:shape id="_x0000_i1027" type="#_x0000_t75" style="width:414.75pt;height:205.5pt" o:ole="">
+          <v:shape id="_x0000_i1027" type="#_x0000_t75" style="width:414.9pt;height:205.4pt" o:ole="">
             <v:imagedata r:id="rId12" o:title=""/>
           </v:shape>
-          <o:OLEObject Type="Embed" ProgID="Visio.Drawing.15" ShapeID="_x0000_i1027" DrawAspect="Content" ObjectID="_1536522198" r:id="rId13"/>
+          <o:OLEObject Type="Embed" ProgID="Visio.Drawing.15" ShapeID="_x0000_i1027" DrawAspect="Content" ObjectID="_1536996079" r:id="rId13"/>
         </w:object>
       </w:r>
     </w:p>
@@ -1435,7 +1347,7 @@
 </file>
 
 <file path=word/endnotes.xml><?xml version="1.0" encoding="utf-8"?>
-<w:endnotes xmlns:ve="http://schemas.openxmlformats.org/markup-compatibility/2006" xmlns:o="urn:schemas-microsoft-com:office:office" xmlns:r="http://schemas.openxmlformats.org/officeDocument/2006/relationships" xmlns:m="http://schemas.openxmlformats.org/officeDocument/2006/math" xmlns:v="urn:schemas-microsoft-com:vml" xmlns:wp="http://schemas.openxmlformats.org/drawingml/2006/wordprocessingDrawing" xmlns:w10="urn:schemas-microsoft-com:office:word" xmlns:w="http://schemas.openxmlformats.org/wordprocessingml/2006/main" xmlns:wne="http://schemas.microsoft.com/office/word/2006/wordml">
+<w:endnotes xmlns:wpc="http://schemas.microsoft.com/office/word/2010/wordprocessingCanvas" xmlns:cx="http://schemas.microsoft.com/office/drawing/2014/chartex" xmlns:mc="http://schemas.openxmlformats.org/markup-compatibility/2006" xmlns:o="urn:schemas-microsoft-com:office:office" xmlns:r="http://schemas.openxmlformats.org/officeDocument/2006/relationships" xmlns:m="http://schemas.openxmlformats.org/officeDocument/2006/math" xmlns:v="urn:schemas-microsoft-com:vml" xmlns:wp14="http://schemas.microsoft.com/office/word/2010/wordprocessingDrawing" xmlns:wp="http://schemas.openxmlformats.org/drawingml/2006/wordprocessingDrawing" xmlns:w10="urn:schemas-microsoft-com:office:word" xmlns:w="http://schemas.openxmlformats.org/wordprocessingml/2006/main" xmlns:w14="http://schemas.microsoft.com/office/word/2010/wordml" xmlns:w15="http://schemas.microsoft.com/office/word/2012/wordml" xmlns:w16se="http://schemas.microsoft.com/office/word/2015/wordml/symex" xmlns:wpg="http://schemas.microsoft.com/office/word/2010/wordprocessingGroup" xmlns:wpi="http://schemas.microsoft.com/office/word/2010/wordprocessingInk" xmlns:wne="http://schemas.microsoft.com/office/word/2006/wordml" xmlns:wps="http://schemas.microsoft.com/office/word/2010/wordprocessingShape" mc:Ignorable="w14 w15 w16se wp14">
   <w:endnote w:type="separator" w:id="-1">
     <w:p>
       <w:r>
@@ -1454,7 +1366,7 @@
 </file>
 
 <file path=word/footnotes.xml><?xml version="1.0" encoding="utf-8"?>
-<w:footnotes xmlns:ve="http://schemas.openxmlformats.org/markup-compatibility/2006" xmlns:o="urn:schemas-microsoft-com:office:office" xmlns:r="http://schemas.openxmlformats.org/officeDocument/2006/relationships" xmlns:m="http://schemas.openxmlformats.org/officeDocument/2006/math" xmlns:v="urn:schemas-microsoft-com:vml" xmlns:wp="http://schemas.openxmlformats.org/drawingml/2006/wordprocessingDrawing" xmlns:w10="urn:schemas-microsoft-com:office:word" xmlns:w="http://schemas.openxmlformats.org/wordprocessingml/2006/main" xmlns:wne="http://schemas.microsoft.com/office/word/2006/wordml">
+<w:footnotes xmlns:wpc="http://schemas.microsoft.com/office/word/2010/wordprocessingCanvas" xmlns:cx="http://schemas.microsoft.com/office/drawing/2014/chartex" xmlns:mc="http://schemas.openxmlformats.org/markup-compatibility/2006" xmlns:o="urn:schemas-microsoft-com:office:office" xmlns:r="http://schemas.openxmlformats.org/officeDocument/2006/relationships" xmlns:m="http://schemas.openxmlformats.org/officeDocument/2006/math" xmlns:v="urn:schemas-microsoft-com:vml" xmlns:wp14="http://schemas.microsoft.com/office/word/2010/wordprocessingDrawing" xmlns:wp="http://schemas.openxmlformats.org/drawingml/2006/wordprocessingDrawing" xmlns:w10="urn:schemas-microsoft-com:office:word" xmlns:w="http://schemas.openxmlformats.org/wordprocessingml/2006/main" xmlns:w14="http://schemas.microsoft.com/office/word/2010/wordml" xmlns:w15="http://schemas.microsoft.com/office/word/2012/wordml" xmlns:w16se="http://schemas.microsoft.com/office/word/2015/wordml/symex" xmlns:wpg="http://schemas.microsoft.com/office/word/2010/wordprocessingGroup" xmlns:wpi="http://schemas.microsoft.com/office/word/2010/wordprocessingInk" xmlns:wne="http://schemas.microsoft.com/office/word/2006/wordml" xmlns:wps="http://schemas.microsoft.com/office/word/2010/wordprocessingShape" mc:Ignorable="w14 w15 w16se wp14">
   <w:footnote w:type="separator" w:id="-1">
     <w:p>
       <w:r>
@@ -1473,8 +1385,8 @@
 </file>
 
 <file path=word/numbering.xml><?xml version="1.0" encoding="utf-8"?>
-<w:numbering xmlns:ve="http://schemas.openxmlformats.org/markup-compatibility/2006" xmlns:o="urn:schemas-microsoft-com:office:office" xmlns:r="http://schemas.openxmlformats.org/officeDocument/2006/relationships" xmlns:m="http://schemas.openxmlformats.org/officeDocument/2006/math" xmlns:v="urn:schemas-microsoft-com:vml" xmlns:wp="http://schemas.openxmlformats.org/drawingml/2006/wordprocessingDrawing" xmlns:w10="urn:schemas-microsoft-com:office:word" xmlns:w="http://schemas.openxmlformats.org/wordprocessingml/2006/main" xmlns:wne="http://schemas.microsoft.com/office/word/2006/wordml">
-  <w:abstractNum w:abstractNumId="0">
+<w:numbering xmlns:wpc="http://schemas.microsoft.com/office/word/2010/wordprocessingCanvas" xmlns:cx="http://schemas.microsoft.com/office/drawing/2014/chartex" xmlns:mc="http://schemas.openxmlformats.org/markup-compatibility/2006" xmlns:o="urn:schemas-microsoft-com:office:office" xmlns:r="http://schemas.openxmlformats.org/officeDocument/2006/relationships" xmlns:m="http://schemas.openxmlformats.org/officeDocument/2006/math" xmlns:v="urn:schemas-microsoft-com:vml" xmlns:wp14="http://schemas.microsoft.com/office/word/2010/wordprocessingDrawing" xmlns:wp="http://schemas.openxmlformats.org/drawingml/2006/wordprocessingDrawing" xmlns:w10="urn:schemas-microsoft-com:office:word" xmlns:w="http://schemas.openxmlformats.org/wordprocessingml/2006/main" xmlns:w14="http://schemas.microsoft.com/office/word/2010/wordml" xmlns:w15="http://schemas.microsoft.com/office/word/2012/wordml" xmlns:w16se="http://schemas.microsoft.com/office/word/2015/wordml/symex" xmlns:wpg="http://schemas.microsoft.com/office/word/2010/wordprocessingGroup" xmlns:wpi="http://schemas.microsoft.com/office/word/2010/wordprocessingInk" xmlns:wne="http://schemas.microsoft.com/office/word/2006/wordml" xmlns:wps="http://schemas.microsoft.com/office/word/2010/wordprocessingShape" mc:Ignorable="w14 w15 w16se wp14">
+  <w:abstractNum w:abstractNumId="0" w15:restartNumberingAfterBreak="0">
     <w:nsid w:val="15522E00"/>
     <w:multiLevelType w:val="multilevel"/>
     <w:tmpl w:val="15522E00"/>
@@ -1563,7 +1475,7 @@
       </w:pPr>
     </w:lvl>
   </w:abstractNum>
-  <w:abstractNum w:abstractNumId="1">
+  <w:abstractNum w:abstractNumId="1" w15:restartNumberingAfterBreak="0">
     <w:nsid w:val="538C7A84"/>
     <w:multiLevelType w:val="hybridMultilevel"/>
     <w:tmpl w:val="35FC6F12"/>
@@ -1662,7 +1574,7 @@
 </file>
 
 <file path=word/styles.xml><?xml version="1.0" encoding="utf-8"?>
-<w:styles xmlns:r="http://schemas.openxmlformats.org/officeDocument/2006/relationships" xmlns:w="http://schemas.openxmlformats.org/wordprocessingml/2006/main">
+<w:styles xmlns:mc="http://schemas.openxmlformats.org/markup-compatibility/2006" xmlns:r="http://schemas.openxmlformats.org/officeDocument/2006/relationships" xmlns:w="http://schemas.openxmlformats.org/wordprocessingml/2006/main" xmlns:w14="http://schemas.microsoft.com/office/word/2010/wordml" xmlns:w15="http://schemas.microsoft.com/office/word/2012/wordml" xmlns:w16se="http://schemas.microsoft.com/office/word/2015/wordml/symex" mc:Ignorable="w14 w15 w16se">
   <w:docDefaults>
     <w:rPrDefault>
       <w:rPr>
@@ -1675,144 +1587,378 @@
     </w:rPrDefault>
     <w:pPrDefault/>
   </w:docDefaults>
-  <w:latentStyles w:defLockedState="0" w:defUIPriority="99" w:defSemiHidden="1" w:defUnhideWhenUsed="1" w:defQFormat="0" w:count="267">
-    <w:lsdException w:name="Normal" w:semiHidden="0" w:uiPriority="0" w:unhideWhenUsed="0" w:qFormat="1"/>
-    <w:lsdException w:name="heading 1" w:semiHidden="0" w:uiPriority="9" w:unhideWhenUsed="0" w:qFormat="1"/>
-    <w:lsdException w:name="heading 2" w:uiPriority="9" w:qFormat="1"/>
-    <w:lsdException w:name="heading 3" w:uiPriority="9" w:qFormat="1"/>
-    <w:lsdException w:name="heading 4" w:uiPriority="9" w:qFormat="1"/>
-    <w:lsdException w:name="heading 5" w:uiPriority="9" w:qFormat="1"/>
-    <w:lsdException w:name="heading 6" w:uiPriority="9" w:qFormat="1"/>
-    <w:lsdException w:name="heading 7" w:uiPriority="9" w:qFormat="1"/>
-    <w:lsdException w:name="heading 8" w:uiPriority="9" w:qFormat="1"/>
-    <w:lsdException w:name="heading 9" w:uiPriority="9" w:qFormat="1"/>
-    <w:lsdException w:name="toc 1" w:uiPriority="39"/>
-    <w:lsdException w:name="toc 2" w:uiPriority="39"/>
-    <w:lsdException w:name="toc 3" w:uiPriority="39"/>
-    <w:lsdException w:name="toc 4" w:uiPriority="39"/>
-    <w:lsdException w:name="toc 5" w:uiPriority="39"/>
-    <w:lsdException w:name="toc 6" w:uiPriority="39"/>
-    <w:lsdException w:name="toc 7" w:uiPriority="39"/>
-    <w:lsdException w:name="toc 8" w:uiPriority="39"/>
-    <w:lsdException w:name="toc 9" w:uiPriority="39"/>
-    <w:lsdException w:name="caption" w:uiPriority="35" w:qFormat="1"/>
-    <w:lsdException w:name="Title" w:semiHidden="0" w:uiPriority="10" w:unhideWhenUsed="0" w:qFormat="1"/>
-    <w:lsdException w:name="Default Paragraph Font" w:uiPriority="1"/>
-    <w:lsdException w:name="Subtitle" w:semiHidden="0" w:uiPriority="11" w:unhideWhenUsed="0" w:qFormat="1"/>
-    <w:lsdException w:name="Strong" w:semiHidden="0" w:uiPriority="22" w:unhideWhenUsed="0" w:qFormat="1"/>
-    <w:lsdException w:name="Emphasis" w:semiHidden="0" w:uiPriority="20" w:unhideWhenUsed="0" w:qFormat="1"/>
-    <w:lsdException w:name="Table Grid" w:semiHidden="0" w:uiPriority="59" w:unhideWhenUsed="0"/>
-    <w:lsdException w:name="Placeholder Text" w:unhideWhenUsed="0"/>
-    <w:lsdException w:name="No Spacing" w:semiHidden="0" w:uiPriority="1" w:unhideWhenUsed="0" w:qFormat="1"/>
-    <w:lsdException w:name="Light Shading" w:semiHidden="0" w:uiPriority="60" w:unhideWhenUsed="0"/>
-    <w:lsdException w:name="Light List" w:semiHidden="0" w:uiPriority="61" w:unhideWhenUsed="0"/>
-    <w:lsdException w:name="Light Grid" w:semiHidden="0" w:uiPriority="62" w:unhideWhenUsed="0"/>
-    <w:lsdException w:name="Medium Shading 1" w:semiHidden="0" w:uiPriority="63" w:unhideWhenUsed="0"/>
-    <w:lsdException w:name="Medium Shading 2" w:semiHidden="0" w:uiPriority="64" w:unhideWhenUsed="0"/>
-    <w:lsdException w:name="Medium List 1" w:semiHidden="0" w:uiPriority="65" w:unhideWhenUsed="0"/>
-    <w:lsdException w:name="Medium List 2" w:semiHidden="0" w:uiPriority="66" w:unhideWhenUsed="0"/>
-    <w:lsdException w:name="Medium Grid 1" w:semiHidden="0" w:uiPriority="67" w:unhideWhenUsed="0"/>
-    <w:lsdException w:name="Medium Grid 2" w:semiHidden="0" w:uiPriority="68" w:unhideWhenUsed="0"/>
-    <w:lsdException w:name="Medium Grid 3" w:semiHidden="0" w:uiPriority="69" w:unhideWhenUsed="0"/>
-    <w:lsdException w:name="Dark List" w:semiHidden="0" w:uiPriority="70" w:unhideWhenUsed="0"/>
-    <w:lsdException w:name="Colorful Shading" w:semiHidden="0" w:uiPriority="71" w:unhideWhenUsed="0"/>
-    <w:lsdException w:name="Colorful List" w:semiHidden="0" w:uiPriority="72" w:unhideWhenUsed="0"/>
-    <w:lsdException w:name="Colorful Grid" w:semiHidden="0" w:uiPriority="73" w:unhideWhenUsed="0"/>
-    <w:lsdException w:name="Light Shading Accent 1" w:semiHidden="0" w:uiPriority="60" w:unhideWhenUsed="0"/>
-    <w:lsdException w:name="Light List Accent 1" w:semiHidden="0" w:uiPriority="61" w:unhideWhenUsed="0"/>
-    <w:lsdException w:name="Light Grid Accent 1" w:semiHidden="0" w:uiPriority="62" w:unhideWhenUsed="0"/>
-    <w:lsdException w:name="Medium Shading 1 Accent 1" w:semiHidden="0" w:uiPriority="63" w:unhideWhenUsed="0"/>
-    <w:lsdException w:name="Medium Shading 2 Accent 1" w:semiHidden="0" w:uiPriority="64" w:unhideWhenUsed="0"/>
-    <w:lsdException w:name="Medium List 1 Accent 1" w:semiHidden="0" w:uiPriority="65" w:unhideWhenUsed="0"/>
-    <w:lsdException w:name="Revision" w:unhideWhenUsed="0"/>
-    <w:lsdException w:name="List Paragraph" w:semiHidden="0" w:uiPriority="34" w:unhideWhenUsed="0" w:qFormat="1"/>
-    <w:lsdException w:name="Quote" w:semiHidden="0" w:uiPriority="29" w:unhideWhenUsed="0" w:qFormat="1"/>
-    <w:lsdException w:name="Intense Quote" w:semiHidden="0" w:uiPriority="30" w:unhideWhenUsed="0" w:qFormat="1"/>
-    <w:lsdException w:name="Medium List 2 Accent 1" w:semiHidden="0" w:uiPriority="66" w:unhideWhenUsed="0"/>
-    <w:lsdException w:name="Medium Grid 1 Accent 1" w:semiHidden="0" w:uiPriority="67" w:unhideWhenUsed="0"/>
-    <w:lsdException w:name="Medium Grid 2 Accent 1" w:semiHidden="0" w:uiPriority="68" w:unhideWhenUsed="0"/>
-    <w:lsdException w:name="Medium Grid 3 Accent 1" w:semiHidden="0" w:uiPriority="69" w:unhideWhenUsed="0"/>
-    <w:lsdException w:name="Dark List Accent 1" w:semiHidden="0" w:uiPriority="70" w:unhideWhenUsed="0"/>
-    <w:lsdException w:name="Colorful Shading Accent 1" w:semiHidden="0" w:uiPriority="71" w:unhideWhenUsed="0"/>
-    <w:lsdException w:name="Colorful List Accent 1" w:semiHidden="0" w:uiPriority="72" w:unhideWhenUsed="0"/>
-    <w:lsdException w:name="Colorful Grid Accent 1" w:semiHidden="0" w:uiPriority="73" w:unhideWhenUsed="0"/>
-    <w:lsdException w:name="Light Shading Accent 2" w:semiHidden="0" w:uiPriority="60" w:unhideWhenUsed="0"/>
-    <w:lsdException w:name="Light List Accent 2" w:semiHidden="0" w:uiPriority="61" w:unhideWhenUsed="0"/>
-    <w:lsdException w:name="Light Grid Accent 2" w:semiHidden="0" w:uiPriority="62" w:unhideWhenUsed="0"/>
-    <w:lsdException w:name="Medium Shading 1 Accent 2" w:semiHidden="0" w:uiPriority="63" w:unhideWhenUsed="0"/>
-    <w:lsdException w:name="Medium Shading 2 Accent 2" w:semiHidden="0" w:uiPriority="64" w:unhideWhenUsed="0"/>
-    <w:lsdException w:name="Medium List 1 Accent 2" w:semiHidden="0" w:uiPriority="65" w:unhideWhenUsed="0"/>
-    <w:lsdException w:name="Medium List 2 Accent 2" w:semiHidden="0" w:uiPriority="66" w:unhideWhenUsed="0"/>
-    <w:lsdException w:name="Medium Grid 1 Accent 2" w:semiHidden="0" w:uiPriority="67" w:unhideWhenUsed="0"/>
-    <w:lsdException w:name="Medium Grid 2 Accent 2" w:semiHidden="0" w:uiPriority="68" w:unhideWhenUsed="0"/>
-    <w:lsdException w:name="Medium Grid 3 Accent 2" w:semiHidden="0" w:uiPriority="69" w:unhideWhenUsed="0"/>
-    <w:lsdException w:name="Dark List Accent 2" w:semiHidden="0" w:uiPriority="70" w:unhideWhenUsed="0"/>
-    <w:lsdException w:name="Colorful Shading Accent 2" w:semiHidden="0" w:uiPriority="71" w:unhideWhenUsed="0"/>
-    <w:lsdException w:name="Colorful List Accent 2" w:semiHidden="0" w:uiPriority="72" w:unhideWhenUsed="0"/>
-    <w:lsdException w:name="Colorful Grid Accent 2" w:semiHidden="0" w:uiPriority="73" w:unhideWhenUsed="0"/>
-    <w:lsdException w:name="Light Shading Accent 3" w:semiHidden="0" w:uiPriority="60" w:unhideWhenUsed="0"/>
-    <w:lsdException w:name="Light List Accent 3" w:semiHidden="0" w:uiPriority="61" w:unhideWhenUsed="0"/>
-    <w:lsdException w:name="Light Grid Accent 3" w:semiHidden="0" w:uiPriority="62" w:unhideWhenUsed="0"/>
-    <w:lsdException w:name="Medium Shading 1 Accent 3" w:semiHidden="0" w:uiPriority="63" w:unhideWhenUsed="0"/>
-    <w:lsdException w:name="Medium Shading 2 Accent 3" w:semiHidden="0" w:uiPriority="64" w:unhideWhenUsed="0"/>
-    <w:lsdException w:name="Medium List 1 Accent 3" w:semiHidden="0" w:uiPriority="65" w:unhideWhenUsed="0"/>
-    <w:lsdException w:name="Medium List 2 Accent 3" w:semiHidden="0" w:uiPriority="66" w:unhideWhenUsed="0"/>
-    <w:lsdException w:name="Medium Grid 1 Accent 3" w:semiHidden="0" w:uiPriority="67" w:unhideWhenUsed="0"/>
-    <w:lsdException w:name="Medium Grid 2 Accent 3" w:semiHidden="0" w:uiPriority="68" w:unhideWhenUsed="0"/>
-    <w:lsdException w:name="Medium Grid 3 Accent 3" w:semiHidden="0" w:uiPriority="69" w:unhideWhenUsed="0"/>
-    <w:lsdException w:name="Dark List Accent 3" w:semiHidden="0" w:uiPriority="70" w:unhideWhenUsed="0"/>
-    <w:lsdException w:name="Colorful Shading Accent 3" w:semiHidden="0" w:uiPriority="71" w:unhideWhenUsed="0"/>
-    <w:lsdException w:name="Colorful List Accent 3" w:semiHidden="0" w:uiPriority="72" w:unhideWhenUsed="0"/>
-    <w:lsdException w:name="Colorful Grid Accent 3" w:semiHidden="0" w:uiPriority="73" w:unhideWhenUsed="0"/>
-    <w:lsdException w:name="Light Shading Accent 4" w:semiHidden="0" w:uiPriority="60" w:unhideWhenUsed="0"/>
-    <w:lsdException w:name="Light List Accent 4" w:semiHidden="0" w:uiPriority="61" w:unhideWhenUsed="0"/>
-    <w:lsdException w:name="Light Grid Accent 4" w:semiHidden="0" w:uiPriority="62" w:unhideWhenUsed="0"/>
-    <w:lsdException w:name="Medium Shading 1 Accent 4" w:semiHidden="0" w:uiPriority="63" w:unhideWhenUsed="0"/>
-    <w:lsdException w:name="Medium Shading 2 Accent 4" w:semiHidden="0" w:uiPriority="64" w:unhideWhenUsed="0"/>
-    <w:lsdException w:name="Medium List 1 Accent 4" w:semiHidden="0" w:uiPriority="65" w:unhideWhenUsed="0"/>
-    <w:lsdException w:name="Medium List 2 Accent 4" w:semiHidden="0" w:uiPriority="66" w:unhideWhenUsed="0"/>
-    <w:lsdException w:name="Medium Grid 1 Accent 4" w:semiHidden="0" w:uiPriority="67" w:unhideWhenUsed="0"/>
-    <w:lsdException w:name="Medium Grid 2 Accent 4" w:semiHidden="0" w:uiPriority="68" w:unhideWhenUsed="0"/>
-    <w:lsdException w:name="Medium Grid 3 Accent 4" w:semiHidden="0" w:uiPriority="69" w:unhideWhenUsed="0"/>
-    <w:lsdException w:name="Dark List Accent 4" w:semiHidden="0" w:uiPriority="70" w:unhideWhenUsed="0"/>
-    <w:lsdException w:name="Colorful Shading Accent 4" w:semiHidden="0" w:uiPriority="71" w:unhideWhenUsed="0"/>
-    <w:lsdException w:name="Colorful List Accent 4" w:semiHidden="0" w:uiPriority="72" w:unhideWhenUsed="0"/>
-    <w:lsdException w:name="Colorful Grid Accent 4" w:semiHidden="0" w:uiPriority="73" w:unhideWhenUsed="0"/>
-    <w:lsdException w:name="Light Shading Accent 5" w:semiHidden="0" w:uiPriority="60" w:unhideWhenUsed="0"/>
-    <w:lsdException w:name="Light List Accent 5" w:semiHidden="0" w:uiPriority="61" w:unhideWhenUsed="0"/>
-    <w:lsdException w:name="Light Grid Accent 5" w:semiHidden="0" w:uiPriority="62" w:unhideWhenUsed="0"/>
-    <w:lsdException w:name="Medium Shading 1 Accent 5" w:semiHidden="0" w:uiPriority="63" w:unhideWhenUsed="0"/>
-    <w:lsdException w:name="Medium Shading 2 Accent 5" w:semiHidden="0" w:uiPriority="64" w:unhideWhenUsed="0"/>
-    <w:lsdException w:name="Medium List 1 Accent 5" w:semiHidden="0" w:uiPriority="65" w:unhideWhenUsed="0"/>
-    <w:lsdException w:name="Medium List 2 Accent 5" w:semiHidden="0" w:uiPriority="66" w:unhideWhenUsed="0"/>
-    <w:lsdException w:name="Medium Grid 1 Accent 5" w:semiHidden="0" w:uiPriority="67" w:unhideWhenUsed="0"/>
-    <w:lsdException w:name="Medium Grid 2 Accent 5" w:semiHidden="0" w:uiPriority="68" w:unhideWhenUsed="0"/>
-    <w:lsdException w:name="Medium Grid 3 Accent 5" w:semiHidden="0" w:uiPriority="69" w:unhideWhenUsed="0"/>
-    <w:lsdException w:name="Dark List Accent 5" w:semiHidden="0" w:uiPriority="70" w:unhideWhenUsed="0"/>
-    <w:lsdException w:name="Colorful Shading Accent 5" w:semiHidden="0" w:uiPriority="71" w:unhideWhenUsed="0"/>
-    <w:lsdException w:name="Colorful List Accent 5" w:semiHidden="0" w:uiPriority="72" w:unhideWhenUsed="0"/>
-    <w:lsdException w:name="Colorful Grid Accent 5" w:semiHidden="0" w:uiPriority="73" w:unhideWhenUsed="0"/>
-    <w:lsdException w:name="Light Shading Accent 6" w:semiHidden="0" w:uiPriority="60" w:unhideWhenUsed="0"/>
-    <w:lsdException w:name="Light List Accent 6" w:semiHidden="0" w:uiPriority="61" w:unhideWhenUsed="0"/>
-    <w:lsdException w:name="Light Grid Accent 6" w:semiHidden="0" w:uiPriority="62" w:unhideWhenUsed="0"/>
-    <w:lsdException w:name="Medium Shading 1 Accent 6" w:semiHidden="0" w:uiPriority="63" w:unhideWhenUsed="0"/>
-    <w:lsdException w:name="Medium Shading 2 Accent 6" w:semiHidden="0" w:uiPriority="64" w:unhideWhenUsed="0"/>
-    <w:lsdException w:name="Medium List 1 Accent 6" w:semiHidden="0" w:uiPriority="65" w:unhideWhenUsed="0"/>
-    <w:lsdException w:name="Medium List 2 Accent 6" w:semiHidden="0" w:uiPriority="66" w:unhideWhenUsed="0"/>
-    <w:lsdException w:name="Medium Grid 1 Accent 6" w:semiHidden="0" w:uiPriority="67" w:unhideWhenUsed="0"/>
-    <w:lsdException w:name="Medium Grid 2 Accent 6" w:semiHidden="0" w:uiPriority="68" w:unhideWhenUsed="0"/>
-    <w:lsdException w:name="Medium Grid 3 Accent 6" w:semiHidden="0" w:uiPriority="69" w:unhideWhenUsed="0"/>
-    <w:lsdException w:name="Dark List Accent 6" w:semiHidden="0" w:uiPriority="70" w:unhideWhenUsed="0"/>
-    <w:lsdException w:name="Colorful Shading Accent 6" w:semiHidden="0" w:uiPriority="71" w:unhideWhenUsed="0"/>
-    <w:lsdException w:name="Colorful List Accent 6" w:semiHidden="0" w:uiPriority="72" w:unhideWhenUsed="0"/>
-    <w:lsdException w:name="Colorful Grid Accent 6" w:semiHidden="0" w:uiPriority="73" w:unhideWhenUsed="0"/>
-    <w:lsdException w:name="Subtle Emphasis" w:semiHidden="0" w:uiPriority="19" w:unhideWhenUsed="0" w:qFormat="1"/>
-    <w:lsdException w:name="Intense Emphasis" w:semiHidden="0" w:uiPriority="21" w:unhideWhenUsed="0" w:qFormat="1"/>
-    <w:lsdException w:name="Subtle Reference" w:semiHidden="0" w:uiPriority="31" w:unhideWhenUsed="0" w:qFormat="1"/>
-    <w:lsdException w:name="Intense Reference" w:semiHidden="0" w:uiPriority="32" w:unhideWhenUsed="0" w:qFormat="1"/>
-    <w:lsdException w:name="Book Title" w:semiHidden="0" w:uiPriority="33" w:unhideWhenUsed="0" w:qFormat="1"/>
-    <w:lsdException w:name="Bibliography" w:uiPriority="37"/>
-    <w:lsdException w:name="TOC Heading" w:uiPriority="39" w:qFormat="1"/>
+  <w:latentStyles w:defLockedState="0" w:defUIPriority="99" w:defSemiHidden="0" w:defUnhideWhenUsed="0" w:defQFormat="0" w:count="371">
+    <w:lsdException w:name="Normal" w:uiPriority="0" w:qFormat="1"/>
+    <w:lsdException w:name="heading 1" w:uiPriority="9" w:qFormat="1"/>
+    <w:lsdException w:name="heading 2" w:semiHidden="1" w:uiPriority="9" w:unhideWhenUsed="1" w:qFormat="1"/>
+    <w:lsdException w:name="heading 3" w:semiHidden="1" w:uiPriority="9" w:unhideWhenUsed="1" w:qFormat="1"/>
+    <w:lsdException w:name="heading 4" w:semiHidden="1" w:uiPriority="9" w:unhideWhenUsed="1" w:qFormat="1"/>
+    <w:lsdException w:name="heading 5" w:semiHidden="1" w:uiPriority="9" w:unhideWhenUsed="1" w:qFormat="1"/>
+    <w:lsdException w:name="heading 6" w:semiHidden="1" w:uiPriority="9" w:unhideWhenUsed="1" w:qFormat="1"/>
+    <w:lsdException w:name="heading 7" w:semiHidden="1" w:uiPriority="9" w:unhideWhenUsed="1" w:qFormat="1"/>
+    <w:lsdException w:name="heading 8" w:semiHidden="1" w:uiPriority="9" w:unhideWhenUsed="1" w:qFormat="1"/>
+    <w:lsdException w:name="heading 9" w:semiHidden="1" w:uiPriority="9" w:unhideWhenUsed="1" w:qFormat="1"/>
+    <w:lsdException w:name="index 1" w:semiHidden="1" w:unhideWhenUsed="1"/>
+    <w:lsdException w:name="index 2" w:semiHidden="1" w:unhideWhenUsed="1"/>
+    <w:lsdException w:name="index 3" w:semiHidden="1" w:unhideWhenUsed="1"/>
+    <w:lsdException w:name="index 4" w:semiHidden="1" w:unhideWhenUsed="1"/>
+    <w:lsdException w:name="index 5" w:semiHidden="1" w:unhideWhenUsed="1"/>
+    <w:lsdException w:name="index 6" w:semiHidden="1" w:unhideWhenUsed="1"/>
+    <w:lsdException w:name="index 7" w:semiHidden="1" w:unhideWhenUsed="1"/>
+    <w:lsdException w:name="index 8" w:semiHidden="1" w:unhideWhenUsed="1"/>
+    <w:lsdException w:name="index 9" w:semiHidden="1" w:unhideWhenUsed="1"/>
+    <w:lsdException w:name="toc 1" w:semiHidden="1" w:uiPriority="39" w:unhideWhenUsed="1"/>
+    <w:lsdException w:name="toc 2" w:semiHidden="1" w:uiPriority="39" w:unhideWhenUsed="1"/>
+    <w:lsdException w:name="toc 3" w:semiHidden="1" w:uiPriority="39" w:unhideWhenUsed="1"/>
+    <w:lsdException w:name="toc 4" w:semiHidden="1" w:uiPriority="39" w:unhideWhenUsed="1"/>
+    <w:lsdException w:name="toc 5" w:semiHidden="1" w:uiPriority="39" w:unhideWhenUsed="1"/>
+    <w:lsdException w:name="toc 6" w:semiHidden="1" w:uiPriority="39" w:unhideWhenUsed="1"/>
+    <w:lsdException w:name="toc 7" w:semiHidden="1" w:uiPriority="39" w:unhideWhenUsed="1"/>
+    <w:lsdException w:name="toc 8" w:semiHidden="1" w:uiPriority="39" w:unhideWhenUsed="1"/>
+    <w:lsdException w:name="toc 9" w:semiHidden="1" w:uiPriority="39" w:unhideWhenUsed="1"/>
+    <w:lsdException w:name="Normal Indent" w:semiHidden="1" w:unhideWhenUsed="1"/>
+    <w:lsdException w:name="footnote text" w:semiHidden="1" w:unhideWhenUsed="1"/>
+    <w:lsdException w:name="annotation text" w:semiHidden="1" w:unhideWhenUsed="1"/>
+    <w:lsdException w:name="header" w:semiHidden="1" w:unhideWhenUsed="1"/>
+    <w:lsdException w:name="footer" w:semiHidden="1" w:unhideWhenUsed="1"/>
+    <w:lsdException w:name="index heading" w:semiHidden="1" w:unhideWhenUsed="1"/>
+    <w:lsdException w:name="caption" w:semiHidden="1" w:uiPriority="35" w:unhideWhenUsed="1" w:qFormat="1"/>
+    <w:lsdException w:name="table of figures" w:semiHidden="1" w:unhideWhenUsed="1"/>
+    <w:lsdException w:name="envelope address" w:semiHidden="1" w:unhideWhenUsed="1"/>
+    <w:lsdException w:name="envelope return" w:semiHidden="1" w:unhideWhenUsed="1"/>
+    <w:lsdException w:name="footnote reference" w:semiHidden="1" w:unhideWhenUsed="1"/>
+    <w:lsdException w:name="annotation reference" w:semiHidden="1" w:unhideWhenUsed="1"/>
+    <w:lsdException w:name="line number" w:semiHidden="1" w:unhideWhenUsed="1"/>
+    <w:lsdException w:name="page number" w:semiHidden="1" w:unhideWhenUsed="1"/>
+    <w:lsdException w:name="endnote reference" w:semiHidden="1" w:unhideWhenUsed="1"/>
+    <w:lsdException w:name="endnote text" w:semiHidden="1" w:unhideWhenUsed="1"/>
+    <w:lsdException w:name="table of authorities" w:semiHidden="1" w:unhideWhenUsed="1"/>
+    <w:lsdException w:name="macro" w:semiHidden="1" w:unhideWhenUsed="1"/>
+    <w:lsdException w:name="toa heading" w:semiHidden="1" w:unhideWhenUsed="1"/>
+    <w:lsdException w:name="List" w:semiHidden="1" w:unhideWhenUsed="1"/>
+    <w:lsdException w:name="List Bullet" w:semiHidden="1" w:unhideWhenUsed="1"/>
+    <w:lsdException w:name="List Number" w:semiHidden="1" w:unhideWhenUsed="1"/>
+    <w:lsdException w:name="List 2" w:semiHidden="1" w:unhideWhenUsed="1"/>
+    <w:lsdException w:name="List 3" w:semiHidden="1" w:unhideWhenUsed="1"/>
+    <w:lsdException w:name="List 4" w:semiHidden="1" w:unhideWhenUsed="1"/>
+    <w:lsdException w:name="List 5" w:semiHidden="1" w:unhideWhenUsed="1"/>
+    <w:lsdException w:name="List Bullet 2" w:semiHidden="1" w:unhideWhenUsed="1"/>
+    <w:lsdException w:name="List Bullet 3" w:semiHidden="1" w:unhideWhenUsed="1"/>
+    <w:lsdException w:name="List Bullet 4" w:semiHidden="1" w:unhideWhenUsed="1"/>
+    <w:lsdException w:name="List Bullet 5" w:semiHidden="1" w:unhideWhenUsed="1"/>
+    <w:lsdException w:name="List Number 2" w:semiHidden="1" w:unhideWhenUsed="1"/>
+    <w:lsdException w:name="List Number 3" w:semiHidden="1" w:unhideWhenUsed="1"/>
+    <w:lsdException w:name="List Number 4" w:semiHidden="1" w:unhideWhenUsed="1"/>
+    <w:lsdException w:name="List Number 5" w:semiHidden="1" w:unhideWhenUsed="1"/>
+    <w:lsdException w:name="Title" w:uiPriority="10" w:qFormat="1"/>
+    <w:lsdException w:name="Closing" w:semiHidden="1" w:unhideWhenUsed="1"/>
+    <w:lsdException w:name="Signature" w:semiHidden="1" w:unhideWhenUsed="1"/>
+    <w:lsdException w:name="Default Paragraph Font" w:semiHidden="1" w:uiPriority="1" w:unhideWhenUsed="1"/>
+    <w:lsdException w:name="Body Text" w:semiHidden="1" w:unhideWhenUsed="1"/>
+    <w:lsdException w:name="Body Text Indent" w:semiHidden="1" w:unhideWhenUsed="1"/>
+    <w:lsdException w:name="List Continue" w:semiHidden="1" w:unhideWhenUsed="1"/>
+    <w:lsdException w:name="List Continue 2" w:semiHidden="1" w:unhideWhenUsed="1"/>
+    <w:lsdException w:name="List Continue 3" w:semiHidden="1" w:unhideWhenUsed="1"/>
+    <w:lsdException w:name="List Continue 4" w:semiHidden="1" w:unhideWhenUsed="1"/>
+    <w:lsdException w:name="List Continue 5" w:semiHidden="1" w:unhideWhenUsed="1"/>
+    <w:lsdException w:name="Message Header" w:semiHidden="1" w:unhideWhenUsed="1"/>
+    <w:lsdException w:name="Subtitle" w:uiPriority="11" w:qFormat="1"/>
+    <w:lsdException w:name="Salutation" w:semiHidden="1" w:unhideWhenUsed="1"/>
+    <w:lsdException w:name="Date" w:semiHidden="1" w:unhideWhenUsed="1"/>
+    <w:lsdException w:name="Body Text First Indent" w:semiHidden="1" w:unhideWhenUsed="1"/>
+    <w:lsdException w:name="Body Text First Indent 2" w:semiHidden="1" w:unhideWhenUsed="1"/>
+    <w:lsdException w:name="Note Heading" w:semiHidden="1" w:unhideWhenUsed="1"/>
+    <w:lsdException w:name="Body Text 2" w:semiHidden="1" w:unhideWhenUsed="1"/>
+    <w:lsdException w:name="Body Text 3" w:semiHidden="1" w:unhideWhenUsed="1"/>
+    <w:lsdException w:name="Body Text Indent 2" w:semiHidden="1" w:unhideWhenUsed="1"/>
+    <w:lsdException w:name="Body Text Indent 3" w:semiHidden="1" w:unhideWhenUsed="1"/>
+    <w:lsdException w:name="Block Text" w:semiHidden="1" w:unhideWhenUsed="1"/>
+    <w:lsdException w:name="Hyperlink" w:semiHidden="1" w:unhideWhenUsed="1"/>
+    <w:lsdException w:name="FollowedHyperlink" w:semiHidden="1" w:unhideWhenUsed="1"/>
+    <w:lsdException w:name="Strong" w:uiPriority="22" w:qFormat="1"/>
+    <w:lsdException w:name="Emphasis" w:uiPriority="20" w:qFormat="1"/>
+    <w:lsdException w:name="Document Map" w:semiHidden="1" w:unhideWhenUsed="1"/>
+    <w:lsdException w:name="Plain Text" w:semiHidden="1" w:unhideWhenUsed="1"/>
+    <w:lsdException w:name="E-mail Signature" w:semiHidden="1" w:unhideWhenUsed="1"/>
+    <w:lsdException w:name="HTML Top of Form" w:semiHidden="1" w:unhideWhenUsed="1"/>
+    <w:lsdException w:name="HTML Bottom of Form" w:semiHidden="1" w:unhideWhenUsed="1"/>
+    <w:lsdException w:name="Normal (Web)" w:semiHidden="1" w:unhideWhenUsed="1"/>
+    <w:lsdException w:name="HTML Acronym" w:semiHidden="1" w:unhideWhenUsed="1"/>
+    <w:lsdException w:name="HTML Address" w:semiHidden="1" w:unhideWhenUsed="1"/>
+    <w:lsdException w:name="HTML Cite" w:semiHidden="1" w:unhideWhenUsed="1"/>
+    <w:lsdException w:name="HTML Code" w:semiHidden="1" w:unhideWhenUsed="1"/>
+    <w:lsdException w:name="HTML Definition" w:semiHidden="1" w:unhideWhenUsed="1"/>
+    <w:lsdException w:name="HTML Keyboard" w:semiHidden="1" w:unhideWhenUsed="1"/>
+    <w:lsdException w:name="HTML Preformatted" w:semiHidden="1" w:unhideWhenUsed="1"/>
+    <w:lsdException w:name="HTML Sample" w:semiHidden="1" w:unhideWhenUsed="1"/>
+    <w:lsdException w:name="HTML Typewriter" w:semiHidden="1" w:unhideWhenUsed="1"/>
+    <w:lsdException w:name="HTML Variable" w:semiHidden="1" w:unhideWhenUsed="1"/>
+    <w:lsdException w:name="Normal Table" w:semiHidden="1" w:unhideWhenUsed="1"/>
+    <w:lsdException w:name="annotation subject" w:semiHidden="1" w:unhideWhenUsed="1"/>
+    <w:lsdException w:name="No List" w:semiHidden="1" w:unhideWhenUsed="1"/>
+    <w:lsdException w:name="Outline List 1" w:semiHidden="1" w:unhideWhenUsed="1"/>
+    <w:lsdException w:name="Outline List 2" w:semiHidden="1" w:unhideWhenUsed="1"/>
+    <w:lsdException w:name="Outline List 3" w:semiHidden="1" w:unhideWhenUsed="1"/>
+    <w:lsdException w:name="Table Simple 1" w:semiHidden="1" w:unhideWhenUsed="1"/>
+    <w:lsdException w:name="Table Simple 2" w:semiHidden="1" w:unhideWhenUsed="1"/>
+    <w:lsdException w:name="Table Simple 3" w:semiHidden="1" w:unhideWhenUsed="1"/>
+    <w:lsdException w:name="Table Classic 1" w:semiHidden="1" w:unhideWhenUsed="1"/>
+    <w:lsdException w:name="Table Classic 2" w:semiHidden="1" w:unhideWhenUsed="1"/>
+    <w:lsdException w:name="Table Classic 3" w:semiHidden="1" w:unhideWhenUsed="1"/>
+    <w:lsdException w:name="Table Classic 4" w:semiHidden="1" w:unhideWhenUsed="1"/>
+    <w:lsdException w:name="Table Colorful 1" w:semiHidden="1" w:unhideWhenUsed="1"/>
+    <w:lsdException w:name="Table Colorful 2" w:semiHidden="1" w:unhideWhenUsed="1"/>
+    <w:lsdException w:name="Table Colorful 3" w:semiHidden="1" w:unhideWhenUsed="1"/>
+    <w:lsdException w:name="Table Columns 1" w:semiHidden="1" w:unhideWhenUsed="1"/>
+    <w:lsdException w:name="Table Columns 2" w:semiHidden="1" w:unhideWhenUsed="1"/>
+    <w:lsdException w:name="Table Columns 3" w:semiHidden="1" w:unhideWhenUsed="1"/>
+    <w:lsdException w:name="Table Columns 4" w:semiHidden="1" w:unhideWhenUsed="1"/>
+    <w:lsdException w:name="Table Columns 5" w:semiHidden="1" w:unhideWhenUsed="1"/>
+    <w:lsdException w:name="Table Grid 1" w:semiHidden="1" w:unhideWhenUsed="1"/>
+    <w:lsdException w:name="Table Grid 2" w:semiHidden="1" w:unhideWhenUsed="1"/>
+    <w:lsdException w:name="Table Grid 3" w:semiHidden="1" w:unhideWhenUsed="1"/>
+    <w:lsdException w:name="Table Grid 4" w:semiHidden="1" w:unhideWhenUsed="1"/>
+    <w:lsdException w:name="Table Grid 5" w:semiHidden="1" w:unhideWhenUsed="1"/>
+    <w:lsdException w:name="Table Grid 6" w:semiHidden="1" w:unhideWhenUsed="1"/>
+    <w:lsdException w:name="Table Grid 7" w:semiHidden="1" w:unhideWhenUsed="1"/>
+    <w:lsdException w:name="Table Grid 8" w:semiHidden="1" w:unhideWhenUsed="1"/>
+    <w:lsdException w:name="Table List 1" w:semiHidden="1" w:unhideWhenUsed="1"/>
+    <w:lsdException w:name="Table List 2" w:semiHidden="1" w:unhideWhenUsed="1"/>
+    <w:lsdException w:name="Table List 3" w:semiHidden="1" w:unhideWhenUsed="1"/>
+    <w:lsdException w:name="Table List 4" w:semiHidden="1" w:unhideWhenUsed="1"/>
+    <w:lsdException w:name="Table List 5" w:semiHidden="1" w:unhideWhenUsed="1"/>
+    <w:lsdException w:name="Table List 6" w:semiHidden="1" w:unhideWhenUsed="1"/>
+    <w:lsdException w:name="Table List 7" w:semiHidden="1" w:unhideWhenUsed="1"/>
+    <w:lsdException w:name="Table List 8" w:semiHidden="1" w:unhideWhenUsed="1"/>
+    <w:lsdException w:name="Table 3D effects 1" w:semiHidden="1" w:unhideWhenUsed="1"/>
+    <w:lsdException w:name="Table 3D effects 2" w:semiHidden="1" w:unhideWhenUsed="1"/>
+    <w:lsdException w:name="Table 3D effects 3" w:semiHidden="1" w:unhideWhenUsed="1"/>
+    <w:lsdException w:name="Table Contemporary" w:semiHidden="1" w:unhideWhenUsed="1"/>
+    <w:lsdException w:name="Table Elegant" w:semiHidden="1" w:unhideWhenUsed="1"/>
+    <w:lsdException w:name="Table Professional" w:semiHidden="1" w:unhideWhenUsed="1"/>
+    <w:lsdException w:name="Table Subtle 1" w:semiHidden="1" w:unhideWhenUsed="1"/>
+    <w:lsdException w:name="Table Subtle 2" w:semiHidden="1" w:unhideWhenUsed="1"/>
+    <w:lsdException w:name="Table Web 1" w:semiHidden="1" w:unhideWhenUsed="1"/>
+    <w:lsdException w:name="Table Web 2" w:semiHidden="1" w:unhideWhenUsed="1"/>
+    <w:lsdException w:name="Table Web 3" w:semiHidden="1" w:unhideWhenUsed="1"/>
+    <w:lsdException w:name="Balloon Text" w:semiHidden="1" w:unhideWhenUsed="1"/>
+    <w:lsdException w:name="Table Grid" w:uiPriority="59"/>
+    <w:lsdException w:name="Table Theme" w:semiHidden="1" w:unhideWhenUsed="1"/>
+    <w:lsdException w:name="Placeholder Text" w:semiHidden="1"/>
+    <w:lsdException w:name="No Spacing" w:uiPriority="1" w:qFormat="1"/>
+    <w:lsdException w:name="Light Shading" w:uiPriority="60"/>
+    <w:lsdException w:name="Light List" w:uiPriority="61"/>
+    <w:lsdException w:name="Light Grid" w:uiPriority="62"/>
+    <w:lsdException w:name="Medium Shading 1" w:uiPriority="63"/>
+    <w:lsdException w:name="Medium Shading 2" w:uiPriority="64"/>
+    <w:lsdException w:name="Medium List 1" w:uiPriority="65"/>
+    <w:lsdException w:name="Medium List 2" w:uiPriority="66"/>
+    <w:lsdException w:name="Medium Grid 1" w:uiPriority="67"/>
+    <w:lsdException w:name="Medium Grid 2" w:uiPriority="68"/>
+    <w:lsdException w:name="Medium Grid 3" w:uiPriority="69"/>
+    <w:lsdException w:name="Dark List" w:uiPriority="70"/>
+    <w:lsdException w:name="Colorful Shading" w:uiPriority="71"/>
+    <w:lsdException w:name="Colorful List" w:uiPriority="72"/>
+    <w:lsdException w:name="Colorful Grid" w:uiPriority="73"/>
+    <w:lsdException w:name="Light Shading Accent 1" w:uiPriority="60"/>
+    <w:lsdException w:name="Light List Accent 1" w:uiPriority="61"/>
+    <w:lsdException w:name="Light Grid Accent 1" w:uiPriority="62"/>
+    <w:lsdException w:name="Medium Shading 1 Accent 1" w:uiPriority="63"/>
+    <w:lsdException w:name="Medium Shading 2 Accent 1" w:uiPriority="64"/>
+    <w:lsdException w:name="Medium List 1 Accent 1" w:uiPriority="65"/>
+    <w:lsdException w:name="Revision" w:semiHidden="1"/>
+    <w:lsdException w:name="List Paragraph" w:uiPriority="34" w:qFormat="1"/>
+    <w:lsdException w:name="Quote" w:uiPriority="29" w:qFormat="1"/>
+    <w:lsdException w:name="Intense Quote" w:uiPriority="30" w:qFormat="1"/>
+    <w:lsdException w:name="Medium List 2 Accent 1" w:uiPriority="66"/>
+    <w:lsdException w:name="Medium Grid 1 Accent 1" w:uiPriority="67"/>
+    <w:lsdException w:name="Medium Grid 2 Accent 1" w:uiPriority="68"/>
+    <w:lsdException w:name="Medium Grid 3 Accent 1" w:uiPriority="69"/>
+    <w:lsdException w:name="Dark List Accent 1" w:uiPriority="70"/>
+    <w:lsdException w:name="Colorful Shading Accent 1" w:uiPriority="71"/>
+    <w:lsdException w:name="Colorful List Accent 1" w:uiPriority="72"/>
+    <w:lsdException w:name="Colorful Grid Accent 1" w:uiPriority="73"/>
+    <w:lsdException w:name="Light Shading Accent 2" w:uiPriority="60"/>
+    <w:lsdException w:name="Light List Accent 2" w:uiPriority="61"/>
+    <w:lsdException w:name="Light Grid Accent 2" w:uiPriority="62"/>
+    <w:lsdException w:name="Medium Shading 1 Accent 2" w:uiPriority="63"/>
+    <w:lsdException w:name="Medium Shading 2 Accent 2" w:uiPriority="64"/>
+    <w:lsdException w:name="Medium List 1 Accent 2" w:uiPriority="65"/>
+    <w:lsdException w:name="Medium List 2 Accent 2" w:uiPriority="66"/>
+    <w:lsdException w:name="Medium Grid 1 Accent 2" w:uiPriority="67"/>
+    <w:lsdException w:name="Medium Grid 2 Accent 2" w:uiPriority="68"/>
+    <w:lsdException w:name="Medium Grid 3 Accent 2" w:uiPriority="69"/>
+    <w:lsdException w:name="Dark List Accent 2" w:uiPriority="70"/>
+    <w:lsdException w:name="Colorful Shading Accent 2" w:uiPriority="71"/>
+    <w:lsdException w:name="Colorful List Accent 2" w:uiPriority="72"/>
+    <w:lsdException w:name="Colorful Grid Accent 2" w:uiPriority="73"/>
+    <w:lsdException w:name="Light Shading Accent 3" w:uiPriority="60"/>
+    <w:lsdException w:name="Light List Accent 3" w:uiPriority="61"/>
+    <w:lsdException w:name="Light Grid Accent 3" w:uiPriority="62"/>
+    <w:lsdException w:name="Medium Shading 1 Accent 3" w:uiPriority="63"/>
+    <w:lsdException w:name="Medium Shading 2 Accent 3" w:uiPriority="64"/>
+    <w:lsdException w:name="Medium List 1 Accent 3" w:uiPriority="65"/>
+    <w:lsdException w:name="Medium List 2 Accent 3" w:uiPriority="66"/>
+    <w:lsdException w:name="Medium Grid 1 Accent 3" w:uiPriority="67"/>
+    <w:lsdException w:name="Medium Grid 2 Accent 3" w:uiPriority="68"/>
+    <w:lsdException w:name="Medium Grid 3 Accent 3" w:uiPriority="69"/>
+    <w:lsdException w:name="Dark List Accent 3" w:uiPriority="70"/>
+    <w:lsdException w:name="Colorful Shading Accent 3" w:uiPriority="71"/>
+    <w:lsdException w:name="Colorful List Accent 3" w:uiPriority="72"/>
+    <w:lsdException w:name="Colorful Grid Accent 3" w:uiPriority="73"/>
+    <w:lsdException w:name="Light Shading Accent 4" w:uiPriority="60"/>
+    <w:lsdException w:name="Light List Accent 4" w:uiPriority="61"/>
+    <w:lsdException w:name="Light Grid Accent 4" w:uiPriority="62"/>
+    <w:lsdException w:name="Medium Shading 1 Accent 4" w:uiPriority="63"/>
+    <w:lsdException w:name="Medium Shading 2 Accent 4" w:uiPriority="64"/>
+    <w:lsdException w:name="Medium List 1 Accent 4" w:uiPriority="65"/>
+    <w:lsdException w:name="Medium List 2 Accent 4" w:uiPriority="66"/>
+    <w:lsdException w:name="Medium Grid 1 Accent 4" w:uiPriority="67"/>
+    <w:lsdException w:name="Medium Grid 2 Accent 4" w:uiPriority="68"/>
+    <w:lsdException w:name="Medium Grid 3 Accent 4" w:uiPriority="69"/>
+    <w:lsdException w:name="Dark List Accent 4" w:uiPriority="70"/>
+    <w:lsdException w:name="Colorful Shading Accent 4" w:uiPriority="71"/>
+    <w:lsdException w:name="Colorful List Accent 4" w:uiPriority="72"/>
+    <w:lsdException w:name="Colorful Grid Accent 4" w:uiPriority="73"/>
+    <w:lsdException w:name="Light Shading Accent 5" w:uiPriority="60"/>
+    <w:lsdException w:name="Light List Accent 5" w:uiPriority="61"/>
+    <w:lsdException w:name="Light Grid Accent 5" w:uiPriority="62"/>
+    <w:lsdException w:name="Medium Shading 1 Accent 5" w:uiPriority="63"/>
+    <w:lsdException w:name="Medium Shading 2 Accent 5" w:uiPriority="64"/>
+    <w:lsdException w:name="Medium List 1 Accent 5" w:uiPriority="65"/>
+    <w:lsdException w:name="Medium List 2 Accent 5" w:uiPriority="66"/>
+    <w:lsdException w:name="Medium Grid 1 Accent 5" w:uiPriority="67"/>
+    <w:lsdException w:name="Medium Grid 2 Accent 5" w:uiPriority="68"/>
+    <w:lsdException w:name="Medium Grid 3 Accent 5" w:uiPriority="69"/>
+    <w:lsdException w:name="Dark List Accent 5" w:uiPriority="70"/>
+    <w:lsdException w:name="Colorful Shading Accent 5" w:uiPriority="71"/>
+    <w:lsdException w:name="Colorful List Accent 5" w:uiPriority="72"/>
+    <w:lsdException w:name="Colorful Grid Accent 5" w:uiPriority="73"/>
+    <w:lsdException w:name="Light Shading Accent 6" w:uiPriority="60"/>
+    <w:lsdException w:name="Light List Accent 6" w:uiPriority="61"/>
+    <w:lsdException w:name="Light Grid Accent 6" w:uiPriority="62"/>
+    <w:lsdException w:name="Medium Shading 1 Accent 6" w:uiPriority="63"/>
+    <w:lsdException w:name="Medium Shading 2 Accent 6" w:uiPriority="64"/>
+    <w:lsdException w:name="Medium List 1 Accent 6" w:uiPriority="65"/>
+    <w:lsdException w:name="Medium List 2 Accent 6" w:uiPriority="66"/>
+    <w:lsdException w:name="Medium Grid 1 Accent 6" w:uiPriority="67"/>
+    <w:lsdException w:name="Medium Grid 2 Accent 6" w:uiPriority="68"/>
+    <w:lsdException w:name="Medium Grid 3 Accent 6" w:uiPriority="69"/>
+    <w:lsdException w:name="Dark List Accent 6" w:uiPriority="70"/>
+    <w:lsdException w:name="Colorful Shading Accent 6" w:uiPriority="71"/>
+    <w:lsdException w:name="Colorful List Accent 6" w:uiPriority="72"/>
+    <w:lsdException w:name="Colorful Grid Accent 6" w:uiPriority="73"/>
+    <w:lsdException w:name="Subtle Emphasis" w:uiPriority="19" w:qFormat="1"/>
+    <w:lsdException w:name="Intense Emphasis" w:uiPriority="21" w:qFormat="1"/>
+    <w:lsdException w:name="Subtle Reference" w:uiPriority="31" w:qFormat="1"/>
+    <w:lsdException w:name="Intense Reference" w:uiPriority="32" w:qFormat="1"/>
+    <w:lsdException w:name="Book Title" w:uiPriority="33" w:qFormat="1"/>
+    <w:lsdException w:name="Bibliography" w:semiHidden="1" w:uiPriority="37" w:unhideWhenUsed="1"/>
+    <w:lsdException w:name="TOC Heading" w:semiHidden="1" w:uiPriority="39" w:unhideWhenUsed="1" w:qFormat="1"/>
+    <w:lsdException w:name="Plain Table 1" w:uiPriority="41"/>
+    <w:lsdException w:name="Plain Table 2" w:uiPriority="42"/>
+    <w:lsdException w:name="Plain Table 3" w:uiPriority="43"/>
+    <w:lsdException w:name="Plain Table 4" w:uiPriority="44"/>
+    <w:lsdException w:name="Plain Table 5" w:uiPriority="45"/>
+    <w:lsdException w:name="Grid Table Light" w:uiPriority="40"/>
+    <w:lsdException w:name="Grid Table 1 Light" w:uiPriority="46"/>
+    <w:lsdException w:name="Grid Table 2" w:uiPriority="47"/>
+    <w:lsdException w:name="Grid Table 3" w:uiPriority="48"/>
+    <w:lsdException w:name="Grid Table 4" w:uiPriority="49"/>
+    <w:lsdException w:name="Grid Table 5 Dark" w:uiPriority="50"/>
+    <w:lsdException w:name="Grid Table 6 Colorful" w:uiPriority="51"/>
+    <w:lsdException w:name="Grid Table 7 Colorful" w:uiPriority="52"/>
+    <w:lsdException w:name="Grid Table 1 Light Accent 1" w:uiPriority="46"/>
+    <w:lsdException w:name="Grid Table 2 Accent 1" w:uiPriority="47"/>
+    <w:lsdException w:name="Grid Table 3 Accent 1" w:uiPriority="48"/>
+    <w:lsdException w:name="Grid Table 4 Accent 1" w:uiPriority="49"/>
+    <w:lsdException w:name="Grid Table 5 Dark Accent 1" w:uiPriority="50"/>
+    <w:lsdException w:name="Grid Table 6 Colorful Accent 1" w:uiPriority="51"/>
+    <w:lsdException w:name="Grid Table 7 Colorful Accent 1" w:uiPriority="52"/>
+    <w:lsdException w:name="Grid Table 1 Light Accent 2" w:uiPriority="46"/>
+    <w:lsdException w:name="Grid Table 2 Accent 2" w:uiPriority="47"/>
+    <w:lsdException w:name="Grid Table 3 Accent 2" w:uiPriority="48"/>
+    <w:lsdException w:name="Grid Table 4 Accent 2" w:uiPriority="49"/>
+    <w:lsdException w:name="Grid Table 5 Dark Accent 2" w:uiPriority="50"/>
+    <w:lsdException w:name="Grid Table 6 Colorful Accent 2" w:uiPriority="51"/>
+    <w:lsdException w:name="Grid Table 7 Colorful Accent 2" w:uiPriority="52"/>
+    <w:lsdException w:name="Grid Table 1 Light Accent 3" w:uiPriority="46"/>
+    <w:lsdException w:name="Grid Table 2 Accent 3" w:uiPriority="47"/>
+    <w:lsdException w:name="Grid Table 3 Accent 3" w:uiPriority="48"/>
+    <w:lsdException w:name="Grid Table 4 Accent 3" w:uiPriority="49"/>
+    <w:lsdException w:name="Grid Table 5 Dark Accent 3" w:uiPriority="50"/>
+    <w:lsdException w:name="Grid Table 6 Colorful Accent 3" w:uiPriority="51"/>
+    <w:lsdException w:name="Grid Table 7 Colorful Accent 3" w:uiPriority="52"/>
+    <w:lsdException w:name="Grid Table 1 Light Accent 4" w:uiPriority="46"/>
+    <w:lsdException w:name="Grid Table 2 Accent 4" w:uiPriority="47"/>
+    <w:lsdException w:name="Grid Table 3 Accent 4" w:uiPriority="48"/>
+    <w:lsdException w:name="Grid Table 4 Accent 4" w:uiPriority="49"/>
+    <w:lsdException w:name="Grid Table 5 Dark Accent 4" w:uiPriority="50"/>
+    <w:lsdException w:name="Grid Table 6 Colorful Accent 4" w:uiPriority="51"/>
+    <w:lsdException w:name="Grid Table 7 Colorful Accent 4" w:uiPriority="52"/>
+    <w:lsdException w:name="Grid Table 1 Light Accent 5" w:uiPriority="46"/>
+    <w:lsdException w:name="Grid Table 2 Accent 5" w:uiPriority="47"/>
+    <w:lsdException w:name="Grid Table 3 Accent 5" w:uiPriority="48"/>
+    <w:lsdException w:name="Grid Table 4 Accent 5" w:uiPriority="49"/>
+    <w:lsdException w:name="Grid Table 5 Dark Accent 5" w:uiPriority="50"/>
+    <w:lsdException w:name="Grid Table 6 Colorful Accent 5" w:uiPriority="51"/>
+    <w:lsdException w:name="Grid Table 7 Colorful Accent 5" w:uiPriority="52"/>
+    <w:lsdException w:name="Grid Table 1 Light Accent 6" w:uiPriority="46"/>
+    <w:lsdException w:name="Grid Table 2 Accent 6" w:uiPriority="47"/>
+    <w:lsdException w:name="Grid Table 3 Accent 6" w:uiPriority="48"/>
+    <w:lsdException w:name="Grid Table 4 Accent 6" w:uiPriority="49"/>
+    <w:lsdException w:name="Grid Table 5 Dark Accent 6" w:uiPriority="50"/>
+    <w:lsdException w:name="Grid Table 6 Colorful Accent 6" w:uiPriority="51"/>
+    <w:lsdException w:name="Grid Table 7 Colorful Accent 6" w:uiPriority="52"/>
+    <w:lsdException w:name="List Table 1 Light" w:uiPriority="46"/>
+    <w:lsdException w:name="List Table 2" w:uiPriority="47"/>
+    <w:lsdException w:name="List Table 3" w:uiPriority="48"/>
+    <w:lsdException w:name="List Table 4" w:uiPriority="49"/>
+    <w:lsdException w:name="List Table 5 Dark" w:uiPriority="50"/>
+    <w:lsdException w:name="List Table 6 Colorful" w:uiPriority="51"/>
+    <w:lsdException w:name="List Table 7 Colorful" w:uiPriority="52"/>
+    <w:lsdException w:name="List Table 1 Light Accent 1" w:uiPriority="46"/>
+    <w:lsdException w:name="List Table 2 Accent 1" w:uiPriority="47"/>
+    <w:lsdException w:name="List Table 3 Accent 1" w:uiPriority="48"/>
+    <w:lsdException w:name="List Table 4 Accent 1" w:uiPriority="49"/>
+    <w:lsdException w:name="List Table 5 Dark Accent 1" w:uiPriority="50"/>
+    <w:lsdException w:name="List Table 6 Colorful Accent 1" w:uiPriority="51"/>
+    <w:lsdException w:name="List Table 7 Colorful Accent 1" w:uiPriority="52"/>
+    <w:lsdException w:name="List Table 1 Light Accent 2" w:uiPriority="46"/>
+    <w:lsdException w:name="List Table 2 Accent 2" w:uiPriority="47"/>
+    <w:lsdException w:name="List Table 3 Accent 2" w:uiPriority="48"/>
+    <w:lsdException w:name="List Table 4 Accent 2" w:uiPriority="49"/>
+    <w:lsdException w:name="List Table 5 Dark Accent 2" w:uiPriority="50"/>
+    <w:lsdException w:name="List Table 6 Colorful Accent 2" w:uiPriority="51"/>
+    <w:lsdException w:name="List Table 7 Colorful Accent 2" w:uiPriority="52"/>
+    <w:lsdException w:name="List Table 1 Light Accent 3" w:uiPriority="46"/>
+    <w:lsdException w:name="List Table 2 Accent 3" w:uiPriority="47"/>
+    <w:lsdException w:name="List Table 3 Accent 3" w:uiPriority="48"/>
+    <w:lsdException w:name="List Table 4 Accent 3" w:uiPriority="49"/>
+    <w:lsdException w:name="List Table 5 Dark Accent 3" w:uiPriority="50"/>
+    <w:lsdException w:name="List Table 6 Colorful Accent 3" w:uiPriority="51"/>
+    <w:lsdException w:name="List Table 7 Colorful Accent 3" w:uiPriority="52"/>
+    <w:lsdException w:name="List Table 1 Light Accent 4" w:uiPriority="46"/>
+    <w:lsdException w:name="List Table 2 Accent 4" w:uiPriority="47"/>
+    <w:lsdException w:name="List Table 3 Accent 4" w:uiPriority="48"/>
+    <w:lsdException w:name="List Table 4 Accent 4" w:uiPriority="49"/>
+    <w:lsdException w:name="List Table 5 Dark Accent 4" w:uiPriority="50"/>
+    <w:lsdException w:name="List Table 6 Colorful Accent 4" w:uiPriority="51"/>
+    <w:lsdException w:name="List Table 7 Colorful Accent 4" w:uiPriority="52"/>
+    <w:lsdException w:name="List Table 1 Light Accent 5" w:uiPriority="46"/>
+    <w:lsdException w:name="List Table 2 Accent 5" w:uiPriority="47"/>
+    <w:lsdException w:name="List Table 3 Accent 5" w:uiPriority="48"/>
+    <w:lsdException w:name="List Table 4 Accent 5" w:uiPriority="49"/>
+    <w:lsdException w:name="List Table 5 Dark Accent 5" w:uiPriority="50"/>
+    <w:lsdException w:name="List Table 6 Colorful Accent 5" w:uiPriority="51"/>
+    <w:lsdException w:name="List Table 7 Colorful Accent 5" w:uiPriority="52"/>
+    <w:lsdException w:name="List Table 1 Light Accent 6" w:uiPriority="46"/>
+    <w:lsdException w:name="List Table 2 Accent 6" w:uiPriority="47"/>
+    <w:lsdException w:name="List Table 3 Accent 6" w:uiPriority="48"/>
+    <w:lsdException w:name="List Table 4 Accent 6" w:uiPriority="49"/>
+    <w:lsdException w:name="List Table 5 Dark Accent 6" w:uiPriority="50"/>
+    <w:lsdException w:name="List Table 6 Colorful Accent 6" w:uiPriority="51"/>
+    <w:lsdException w:name="List Table 7 Colorful Accent 6" w:uiPriority="52"/>
   </w:latentStyles>
   <w:style w:type="paragraph" w:default="1" w:styleId="a">
     <w:name w:val="Normal"/>
@@ -1834,7 +1980,6 @@
     <w:uiPriority w:val="99"/>
     <w:semiHidden/>
     <w:unhideWhenUsed/>
-    <w:qFormat/>
     <w:tblPr>
       <w:tblInd w:w="0" w:type="dxa"/>
       <w:tblCellMar>
@@ -1854,7 +1999,7 @@
   <w:style w:type="paragraph" w:styleId="a3">
     <w:name w:val="header"/>
     <w:basedOn w:val="a"/>
-    <w:link w:val="Char"/>
+    <w:link w:val="a4"/>
     <w:uiPriority w:val="99"/>
     <w:semiHidden/>
     <w:unhideWhenUsed/>
@@ -1875,8 +2020,8 @@
       <w:szCs w:val="18"/>
     </w:rPr>
   </w:style>
-  <w:style w:type="character" w:customStyle="1" w:styleId="Char">
-    <w:name w:val="页眉 Char"/>
+  <w:style w:type="character" w:customStyle="1" w:styleId="a4">
+    <w:name w:val="页眉 字符"/>
     <w:basedOn w:val="a0"/>
     <w:link w:val="a3"/>
     <w:uiPriority w:val="99"/>
@@ -1887,10 +2032,10 @@
       <w:szCs w:val="18"/>
     </w:rPr>
   </w:style>
-  <w:style w:type="paragraph" w:styleId="a4">
+  <w:style w:type="paragraph" w:styleId="a5">
     <w:name w:val="footer"/>
     <w:basedOn w:val="a"/>
-    <w:link w:val="Char0"/>
+    <w:link w:val="a6"/>
     <w:uiPriority w:val="99"/>
     <w:semiHidden/>
     <w:unhideWhenUsed/>
@@ -1908,10 +2053,10 @@
       <w:szCs w:val="18"/>
     </w:rPr>
   </w:style>
-  <w:style w:type="character" w:customStyle="1" w:styleId="Char0">
-    <w:name w:val="页脚 Char"/>
+  <w:style w:type="character" w:customStyle="1" w:styleId="a6">
+    <w:name w:val="页脚 字符"/>
     <w:basedOn w:val="a0"/>
-    <w:link w:val="a4"/>
+    <w:link w:val="a5"/>
     <w:uiPriority w:val="99"/>
     <w:semiHidden/>
     <w:rsid w:val="00EA0B33"/>
@@ -1920,7 +2065,7 @@
       <w:szCs w:val="18"/>
     </w:rPr>
   </w:style>
-  <w:style w:type="paragraph" w:styleId="a5">
+  <w:style w:type="paragraph" w:styleId="a7">
     <w:name w:val="List Paragraph"/>
     <w:basedOn w:val="a"/>
     <w:uiPriority w:val="34"/>
@@ -1930,10 +2075,10 @@
       <w:ind w:firstLineChars="200" w:firstLine="420"/>
     </w:pPr>
   </w:style>
-  <w:style w:type="paragraph" w:styleId="a6">
+  <w:style w:type="paragraph" w:styleId="a8">
     <w:name w:val="Balloon Text"/>
     <w:basedOn w:val="a"/>
-    <w:link w:val="Char1"/>
+    <w:link w:val="a9"/>
     <w:uiPriority w:val="99"/>
     <w:semiHidden/>
     <w:unhideWhenUsed/>
@@ -1943,10 +2088,10 @@
       <w:szCs w:val="18"/>
     </w:rPr>
   </w:style>
-  <w:style w:type="character" w:customStyle="1" w:styleId="Char1">
-    <w:name w:val="批注框文本 Char"/>
+  <w:style w:type="character" w:customStyle="1" w:styleId="a9">
+    <w:name w:val="批注框文本 字符"/>
     <w:basedOn w:val="a0"/>
-    <w:link w:val="a6"/>
+    <w:link w:val="a8"/>
     <w:uiPriority w:val="99"/>
     <w:semiHidden/>
     <w:rsid w:val="000467DE"/>
